--- a/trunk/Tab4/doc/PhaseIIIEvaluation.docx
+++ b/trunk/Tab4/doc/PhaseIIIEvaluation.docx
@@ -5,7 +5,6 @@
     <w:p>
       <w:pPr>
         <w:rPr>
-          <w:rFonts w:hint="eastAsia"/>
           <w:sz w:val="36"/>
           <w:szCs w:val="36"/>
         </w:rPr>
@@ -19,17 +18,10 @@
         <w:t>Evaluation</w:t>
       </w:r>
     </w:p>
-    <w:p>
-      <w:pPr>
-        <w:rPr>
-          <w:rFonts w:hint="eastAsia"/>
-        </w:rPr>
-      </w:pPr>
-    </w:p>
-    <w:p>
-      <w:pPr>
-        <w:rPr>
-          <w:rFonts w:hint="eastAsia"/>
+    <w:p/>
+    <w:p>
+      <w:pPr>
+        <w:rPr>
           <w:b/>
         </w:rPr>
       </w:pPr>
@@ -40,19 +32,8 @@
         <w:t>Participants</w:t>
       </w:r>
     </w:p>
-    <w:p>
-      <w:pPr>
-        <w:rPr>
-          <w:rFonts w:hint="eastAsia"/>
-        </w:rPr>
-      </w:pPr>
-    </w:p>
-    <w:p>
-      <w:pPr>
-        <w:rPr>
-          <w:rFonts w:hint="eastAsia"/>
-        </w:rPr>
-      </w:pPr>
+    <w:p/>
+    <w:p>
       <w:r>
         <w:rPr>
           <w:rFonts w:hint="eastAsia"/>
@@ -66,17 +47,10 @@
         <w:t xml:space="preserve"> We had 8 participants in total, of which 3 are females and 5 are males (?). All the participants are UBC students and are computer users with average level of computer knowledge. The first participant was part of the pilot study. Participants 2, 3, 4 and 5 did the experiments in an observation room (discussed below) and all other participants completed the experiments in general settings with one of the team members.</w:t>
       </w:r>
     </w:p>
-    <w:p>
-      <w:pPr>
-        <w:rPr>
-          <w:rFonts w:hint="eastAsia"/>
-        </w:rPr>
-      </w:pPr>
-    </w:p>
-    <w:p>
-      <w:pPr>
-        <w:rPr>
-          <w:rFonts w:hint="eastAsia"/>
+    <w:p/>
+    <w:p>
+      <w:pPr>
+        <w:rPr>
           <w:b/>
         </w:rPr>
       </w:pPr>
@@ -87,19 +61,8 @@
         <w:t>Apparatus</w:t>
       </w:r>
     </w:p>
-    <w:p>
-      <w:pPr>
-        <w:rPr>
-          <w:rFonts w:hint="eastAsia"/>
-        </w:rPr>
-      </w:pPr>
-    </w:p>
-    <w:p>
-      <w:pPr>
-        <w:rPr>
-          <w:rFonts w:hint="eastAsia"/>
-        </w:rPr>
-      </w:pPr>
+    <w:p/>
+    <w:p>
       <w:r>
         <w:rPr>
           <w:rFonts w:hint="eastAsia"/>
@@ -210,19 +173,8 @@
         <w:t>.</w:t>
       </w:r>
     </w:p>
-    <w:p>
-      <w:pPr>
-        <w:rPr>
-          <w:rFonts w:hint="eastAsia"/>
-        </w:rPr>
-      </w:pPr>
-    </w:p>
-    <w:p>
-      <w:pPr>
-        <w:rPr>
-          <w:rFonts w:hint="eastAsia"/>
-        </w:rPr>
-      </w:pPr>
+    <w:p/>
+    <w:p>
       <w:r>
         <w:rPr>
           <w:rFonts w:hint="eastAsia"/>
@@ -239,19 +191,8 @@
         <w:t>s Computer</w:t>
       </w:r>
     </w:p>
-    <w:p>
-      <w:pPr>
-        <w:rPr>
-          <w:rFonts w:hint="eastAsia"/>
-        </w:rPr>
-      </w:pPr>
-    </w:p>
-    <w:p>
-      <w:pPr>
-        <w:rPr>
-          <w:rFonts w:hint="eastAsia"/>
-        </w:rPr>
-      </w:pPr>
+    <w:p/>
+    <w:p>
       <w:r>
         <w:rPr>
           <w:rFonts w:hint="eastAsia"/>
@@ -274,21 +215,7 @@
         <w:rPr>
           <w:rFonts w:hint="eastAsia"/>
         </w:rPr>
-        <w:t xml:space="preserve"> includes Mozilla Firefox, Mozilla Thunderbird for receiving email messages, Windows Live Messenger for receiving instant messages and our </w:t>
-      </w:r>
-      <w:proofErr w:type="spellStart"/>
-      <w:r>
-        <w:rPr>
-          <w:rFonts w:hint="eastAsia"/>
-        </w:rPr>
-        <w:t>TabFour</w:t>
-      </w:r>
-      <w:proofErr w:type="spellEnd"/>
-      <w:r>
-        <w:rPr>
-          <w:rFonts w:hint="eastAsia"/>
-        </w:rPr>
-        <w:t xml:space="preserve"> browser. In addition, we also </w:t>
+        <w:t xml:space="preserve"> includes Mozilla Firefox, Mozilla Thunderbird for receiving email messages, Windows Live Messenger for receiving instant messages and our TabFour browser. In addition, we also </w:t>
       </w:r>
       <w:r>
         <w:rPr>
@@ -306,19 +233,8 @@
         <w:t xml:space="preserve"> analysis.</w:t>
       </w:r>
     </w:p>
-    <w:p>
-      <w:pPr>
-        <w:rPr>
-          <w:rFonts w:hint="eastAsia"/>
-        </w:rPr>
-      </w:pPr>
-    </w:p>
-    <w:p>
-      <w:pPr>
-        <w:rPr>
-          <w:rFonts w:hint="eastAsia"/>
-        </w:rPr>
-      </w:pPr>
+    <w:p/>
+    <w:p>
       <w:r>
         <w:rPr>
           <w:rFonts w:hint="eastAsia"/>
@@ -332,21 +248,7 @@
         <w:rPr>
           <w:rFonts w:hint="eastAsia"/>
         </w:rPr>
-        <w:t xml:space="preserve">. The contexts created in the </w:t>
-      </w:r>
-      <w:proofErr w:type="spellStart"/>
-      <w:r>
-        <w:rPr>
-          <w:rFonts w:hint="eastAsia"/>
-        </w:rPr>
-        <w:t>TabFour</w:t>
-      </w:r>
-      <w:proofErr w:type="spellEnd"/>
-      <w:r>
-        <w:rPr>
-          <w:rFonts w:hint="eastAsia"/>
-        </w:rPr>
-        <w:t xml:space="preserve"> browser were cleaned and the email messages in Thunderbird were also cleaned after each experiment. Fraps was turned on once the </w:t>
+        <w:t xml:space="preserve">. The contexts created in the TabFour browser were cleaned and the email messages in Thunderbird were also cleaned after each experiment. Fraps was turned on once the </w:t>
       </w:r>
       <w:r>
         <w:t>computer</w:t>
@@ -367,19 +269,8 @@
         <w:t xml:space="preserve"> the results of the experiment. See detailed analysis of this in the pilot study section below.</w:t>
       </w:r>
     </w:p>
-    <w:p>
-      <w:pPr>
-        <w:rPr>
-          <w:rFonts w:hint="eastAsia"/>
-        </w:rPr>
-      </w:pPr>
-    </w:p>
-    <w:p>
-      <w:pPr>
-        <w:rPr>
-          <w:rFonts w:hint="eastAsia"/>
-        </w:rPr>
-      </w:pPr>
+    <w:p/>
+    <w:p>
       <w:r>
         <w:rPr>
           <w:rFonts w:hint="eastAsia"/>
@@ -396,19 +287,8 @@
         <w:t xml:space="preserve"> Computer</w:t>
       </w:r>
     </w:p>
-    <w:p>
-      <w:pPr>
-        <w:rPr>
-          <w:rFonts w:hint="eastAsia"/>
-        </w:rPr>
-      </w:pPr>
-    </w:p>
-    <w:p>
-      <w:pPr>
-        <w:rPr>
-          <w:rFonts w:hint="eastAsia"/>
-        </w:rPr>
-      </w:pPr>
+    <w:p/>
+    <w:p>
       <w:r>
         <w:rPr>
           <w:rFonts w:hint="eastAsia"/>
@@ -461,19 +341,8 @@
         <w:t>s computer and Windows Live Messenger was installed to send instant messages to the participant.</w:t>
       </w:r>
     </w:p>
-    <w:p>
-      <w:pPr>
-        <w:rPr>
-          <w:rFonts w:hint="eastAsia"/>
-        </w:rPr>
-      </w:pPr>
-    </w:p>
-    <w:p>
-      <w:pPr>
-        <w:rPr>
-          <w:rFonts w:hint="eastAsia"/>
-        </w:rPr>
-      </w:pPr>
+    <w:p/>
+    <w:p>
       <w:r>
         <w:rPr>
           <w:rFonts w:hint="eastAsia"/>
@@ -524,19 +393,8 @@
         <w:t xml:space="preserve"> virtual friend to the participant.</w:t>
       </w:r>
     </w:p>
-    <w:p>
-      <w:pPr>
-        <w:rPr>
-          <w:rFonts w:hint="eastAsia"/>
-        </w:rPr>
-      </w:pPr>
-    </w:p>
-    <w:p>
-      <w:pPr>
-        <w:rPr>
-          <w:rFonts w:hint="eastAsia"/>
-        </w:rPr>
-      </w:pPr>
+    <w:p/>
+    <w:p>
       <w:r>
         <w:rPr>
           <w:rFonts w:hint="eastAsia"/>
@@ -544,19 +402,8 @@
         <w:t>The Observation Room</w:t>
       </w:r>
     </w:p>
-    <w:p>
-      <w:pPr>
-        <w:rPr>
-          <w:rFonts w:hint="eastAsia"/>
-        </w:rPr>
-      </w:pPr>
-    </w:p>
-    <w:p>
-      <w:pPr>
-        <w:rPr>
-          <w:rFonts w:hint="eastAsia"/>
-        </w:rPr>
-      </w:pPr>
+    <w:p/>
+    <w:p>
       <w:r>
         <w:rPr>
           <w:rFonts w:hint="eastAsia"/>
@@ -604,24 +451,10 @@
         <w:t xml:space="preserve"> user behaviors.</w:t>
       </w:r>
     </w:p>
-    <w:p>
-      <w:pPr>
-        <w:rPr>
-          <w:rFonts w:hint="eastAsia"/>
-        </w:rPr>
-      </w:pPr>
-    </w:p>
-    <w:p>
-      <w:pPr>
-        <w:rPr>
-          <w:rFonts w:hint="eastAsia"/>
-        </w:rPr>
-      </w:pPr>
-    </w:p>
-    <w:p>
-      <w:pPr>
-        <w:rPr>
-          <w:rFonts w:hint="eastAsia"/>
+    <w:p/>
+    <w:p>
+      <w:pPr>
+        <w:rPr>
           <w:b/>
         </w:rPr>
       </w:pPr>
@@ -632,19 +465,8 @@
         <w:t>Procedure</w:t>
       </w:r>
     </w:p>
-    <w:p>
-      <w:pPr>
-        <w:rPr>
-          <w:rFonts w:hint="eastAsia"/>
-        </w:rPr>
-      </w:pPr>
-    </w:p>
-    <w:p>
-      <w:pPr>
-        <w:rPr>
-          <w:rFonts w:hint="eastAsia"/>
-        </w:rPr>
-      </w:pPr>
+    <w:p/>
+    <w:p>
       <w:r>
         <w:rPr>
           <w:rFonts w:hint="eastAsia"/>
@@ -676,64 +498,20 @@
         <w:rPr>
           <w:rFonts w:hint="eastAsia"/>
         </w:rPr>
-        <w:t xml:space="preserve">, either Firefox or </w:t>
-      </w:r>
-      <w:proofErr w:type="spellStart"/>
-      <w:r>
-        <w:rPr>
-          <w:rFonts w:hint="eastAsia"/>
-        </w:rPr>
-        <w:t>TabFour</w:t>
-      </w:r>
-      <w:proofErr w:type="spellEnd"/>
-      <w:r>
-        <w:rPr>
-          <w:rFonts w:hint="eastAsia"/>
-        </w:rPr>
-        <w:t>. But the combinations of task sets and browsers and their orders vary among participants. For each individual participant, the experiment was arranged as follows.</w:t>
-      </w:r>
-    </w:p>
-    <w:p>
-      <w:pPr>
-        <w:rPr>
-          <w:rFonts w:hint="eastAsia"/>
-        </w:rPr>
-      </w:pPr>
-    </w:p>
-    <w:p>
-      <w:pPr>
-        <w:rPr>
-          <w:rFonts w:hint="eastAsia"/>
-        </w:rPr>
-      </w:pPr>
-      <w:proofErr w:type="spellStart"/>
-      <w:r>
-        <w:rPr>
-          <w:rFonts w:hint="eastAsia"/>
-        </w:rPr>
-        <w:t>TabFour</w:t>
-      </w:r>
-      <w:proofErr w:type="spellEnd"/>
-      <w:r>
-        <w:rPr>
-          <w:rFonts w:hint="eastAsia"/>
-        </w:rPr>
-        <w:t xml:space="preserve"> Walkthrough and Experiment Introduction (5 minutes)</w:t>
-      </w:r>
-    </w:p>
-    <w:p>
-      <w:pPr>
-        <w:rPr>
-          <w:rFonts w:hint="eastAsia"/>
-        </w:rPr>
-      </w:pPr>
-    </w:p>
-    <w:p>
-      <w:pPr>
-        <w:rPr>
-          <w:rFonts w:hint="eastAsia"/>
-        </w:rPr>
-      </w:pPr>
+        <w:t>, either Firefox or TabFour. But the combinations of task sets and browsers and their orders vary among participants. For each individual participant, the experiment was arranged as follows.</w:t>
+      </w:r>
+    </w:p>
+    <w:p/>
+    <w:p>
+      <w:r>
+        <w:rPr>
+          <w:rFonts w:hint="eastAsia"/>
+        </w:rPr>
+        <w:t>TabFour Walkthrough and Experiment Introduction (5 minutes)</w:t>
+      </w:r>
+    </w:p>
+    <w:p/>
+    <w:p>
       <w:r>
         <w:rPr>
           <w:rFonts w:hint="eastAsia"/>
@@ -747,21 +525,7 @@
         <w:rPr>
           <w:rFonts w:hint="eastAsia"/>
         </w:rPr>
-        <w:t xml:space="preserve"> of the </w:t>
-      </w:r>
-      <w:proofErr w:type="spellStart"/>
-      <w:r>
-        <w:rPr>
-          <w:rFonts w:hint="eastAsia"/>
-        </w:rPr>
-        <w:t>TabFour</w:t>
-      </w:r>
-      <w:proofErr w:type="spellEnd"/>
-      <w:r>
-        <w:rPr>
-          <w:rFonts w:hint="eastAsia"/>
-        </w:rPr>
-        <w:t xml:space="preserve"> browser. One experimenter demonstrated the most common features of the browser but using the feature or not was completely up to the participant. Then the experimenter would briefly introduce the procedure of the experiment, but he would not touch on the details of the tasks the </w:t>
+        <w:t xml:space="preserve"> of the TabFour browser. One experimenter demonstrated the most common features of the browser but using the feature or not was completely up to the participant. Then the experimenter would briefly introduce the procedure of the experiment, but he would not touch on the details of the tasks the </w:t>
       </w:r>
       <w:r>
         <w:rPr>
@@ -770,19 +534,8 @@
         <w:t>participant was supposed to complete.</w:t>
       </w:r>
     </w:p>
-    <w:p>
-      <w:pPr>
-        <w:rPr>
-          <w:rFonts w:hint="eastAsia"/>
-        </w:rPr>
-      </w:pPr>
-    </w:p>
-    <w:p>
-      <w:pPr>
-        <w:rPr>
-          <w:rFonts w:hint="eastAsia"/>
-        </w:rPr>
-      </w:pPr>
+    <w:p/>
+    <w:p>
       <w:r>
         <w:rPr>
           <w:rFonts w:hint="eastAsia"/>
@@ -802,19 +555,8 @@
         <w:t>minutes)</w:t>
       </w:r>
     </w:p>
-    <w:p>
-      <w:pPr>
-        <w:rPr>
-          <w:rFonts w:hint="eastAsia"/>
-        </w:rPr>
-      </w:pPr>
-    </w:p>
-    <w:p>
-      <w:pPr>
-        <w:rPr>
-          <w:rFonts w:hint="eastAsia"/>
-        </w:rPr>
-      </w:pPr>
+    <w:p/>
+    <w:p>
       <w:r>
         <w:rPr>
           <w:rFonts w:hint="eastAsia"/>
@@ -828,21 +570,7 @@
         <w:rPr>
           <w:rFonts w:hint="eastAsia"/>
         </w:rPr>
-        <w:t xml:space="preserve"> on either Firefox or </w:t>
-      </w:r>
-      <w:proofErr w:type="spellStart"/>
-      <w:r>
-        <w:rPr>
-          <w:rFonts w:hint="eastAsia"/>
-        </w:rPr>
-        <w:t>TabFour</w:t>
-      </w:r>
-      <w:proofErr w:type="spellEnd"/>
-      <w:r>
-        <w:rPr>
-          <w:rFonts w:hint="eastAsia"/>
-        </w:rPr>
-        <w:t xml:space="preserve">. We arranged our participants to have different orders of browsers, to </w:t>
+        <w:t xml:space="preserve"> on either Firefox or TabFour. We arranged our participants to have different orders of browsers, to </w:t>
       </w:r>
       <w:r>
         <w:t>counteract</w:t>
@@ -863,19 +591,8 @@
         <w:t xml:space="preserve"> using one browser before another.</w:t>
       </w:r>
     </w:p>
-    <w:p>
-      <w:pPr>
-        <w:rPr>
-          <w:rFonts w:hint="eastAsia"/>
-        </w:rPr>
-      </w:pPr>
-    </w:p>
-    <w:p>
-      <w:pPr>
-        <w:rPr>
-          <w:rFonts w:hint="eastAsia"/>
-        </w:rPr>
-      </w:pPr>
+    <w:p/>
+    <w:p>
       <w:r>
         <w:rPr>
           <w:rFonts w:hint="eastAsia"/>
@@ -883,68 +600,52 @@
         <w:t>In one task set, the participants first were given an email, from the virtual friend, telling him/her that they are planning a trip and expecting the participants to look up the lowest airfares in a given time window. This is a relatively complex task involving opening multiple airline websites and comparing prices of different dates.</w:t>
       </w:r>
     </w:p>
-    <w:p>
-      <w:pPr>
-        <w:rPr>
-          <w:rFonts w:hint="eastAsia"/>
-        </w:rPr>
-      </w:pPr>
-    </w:p>
-    <w:p>
-      <w:pPr>
-        <w:rPr>
-          <w:rFonts w:hint="eastAsia"/>
-        </w:rPr>
-      </w:pPr>
+    <w:p/>
+    <w:p>
+      <w:r>
+        <w:rPr>
+          <w:rFonts w:hint="eastAsia"/>
+        </w:rPr>
+        <w:t>Then at about the 5</w:t>
+      </w:r>
+      <w:r>
+        <w:rPr>
+          <w:rFonts w:hint="eastAsia"/>
+          <w:vertAlign w:val="superscript"/>
+        </w:rPr>
+        <w:t>th</w:t>
+      </w:r>
+      <w:r>
+        <w:rPr>
+          <w:rFonts w:hint="eastAsia"/>
+        </w:rPr>
+        <w:t xml:space="preserve"> minute from the </w:t>
+      </w:r>
+      <w:r>
+        <w:t>beginning</w:t>
+      </w:r>
+      <w:r>
+        <w:rPr>
+          <w:rFonts w:hint="eastAsia"/>
+        </w:rPr>
+        <w:t xml:space="preserve"> of the airfare task, </w:t>
+      </w:r>
+      <w:r>
+        <w:rPr>
+          <w:rFonts w:hint="eastAsia"/>
+        </w:rPr>
+        <w:t xml:space="preserve">one experimenter sent out </w:t>
+      </w:r>
       <w:r>
         <w:rPr>
           <w:rFonts w:hint="eastAsia"/>
         </w:rPr>
         <w:lastRenderedPageBreak/>
-        <w:t>Then at about the 5</w:t>
-      </w:r>
-      <w:r>
-        <w:rPr>
-          <w:rFonts w:hint="eastAsia"/>
-          <w:vertAlign w:val="superscript"/>
-        </w:rPr>
-        <w:t>th</w:t>
-      </w:r>
-      <w:r>
-        <w:rPr>
-          <w:rFonts w:hint="eastAsia"/>
-        </w:rPr>
-        <w:t xml:space="preserve"> minute from the </w:t>
-      </w:r>
-      <w:r>
-        <w:t>beginning</w:t>
-      </w:r>
-      <w:r>
-        <w:rPr>
-          <w:rFonts w:hint="eastAsia"/>
-        </w:rPr>
-        <w:t xml:space="preserve"> of the airfare task, </w:t>
-      </w:r>
-      <w:r>
-        <w:rPr>
-          <w:rFonts w:hint="eastAsia"/>
-        </w:rPr>
-        <w:t>one experimenter sent out an instant message through the virtual friend to the participant, saying he/she was doing some research stuff and wanted the participant to lookup the author names of some papers. The experimenter also stated the task was urgent and should be done immediately, to force the participant to interrupt current task and switch to a completely irrelevant context.</w:t>
-      </w:r>
-    </w:p>
-    <w:p>
-      <w:pPr>
-        <w:rPr>
-          <w:rFonts w:hint="eastAsia"/>
-        </w:rPr>
-      </w:pPr>
-    </w:p>
-    <w:p>
-      <w:pPr>
-        <w:rPr>
-          <w:rFonts w:hint="eastAsia"/>
-        </w:rPr>
-      </w:pPr>
+        <w:t>an instant message through the virtual friend to the participant, saying he/she was doing some research stuff and wanted the participant to lookup the author names of some papers. The experimenter also stated the task was urgent and should be done immediately, to force the participant to interrupt current task and switch to a completely irrelevant context.</w:t>
+      </w:r>
+    </w:p>
+    <w:p/>
+    <w:p>
       <w:r>
         <w:rPr>
           <w:rFonts w:hint="eastAsia"/>
@@ -961,19 +662,8 @@
         <w:t xml:space="preserve"> back the results of both the airfare task and the ticket task in one email.</w:t>
       </w:r>
     </w:p>
-    <w:p>
-      <w:pPr>
-        <w:rPr>
-          <w:rFonts w:hint="eastAsia"/>
-        </w:rPr>
-      </w:pPr>
-    </w:p>
-    <w:p>
-      <w:pPr>
-        <w:rPr>
-          <w:rFonts w:hint="eastAsia"/>
-        </w:rPr>
-      </w:pPr>
+    <w:p/>
+    <w:p>
       <w:r>
         <w:rPr>
           <w:rFonts w:hint="eastAsia"/>
@@ -981,19 +671,8 @@
         <w:t>Evaluation Survey 1 (5 minutes)</w:t>
       </w:r>
     </w:p>
-    <w:p>
-      <w:pPr>
-        <w:rPr>
-          <w:rFonts w:hint="eastAsia"/>
-        </w:rPr>
-      </w:pPr>
-    </w:p>
-    <w:p>
-      <w:pPr>
-        <w:rPr>
-          <w:rFonts w:hint="eastAsia"/>
-        </w:rPr>
-      </w:pPr>
+    <w:p/>
+    <w:p>
       <w:r>
         <w:rPr>
           <w:rFonts w:hint="eastAsia"/>
@@ -1001,19 +680,8 @@
         <w:t>The participants then were asked to fill out an evaluation survey about how they feel when completing the tasks in the web browser just used.</w:t>
       </w:r>
     </w:p>
-    <w:p>
-      <w:pPr>
-        <w:rPr>
-          <w:rFonts w:hint="eastAsia"/>
-        </w:rPr>
-      </w:pPr>
-    </w:p>
-    <w:p>
-      <w:pPr>
-        <w:rPr>
-          <w:rFonts w:hint="eastAsia"/>
-        </w:rPr>
-      </w:pPr>
+    <w:p/>
+    <w:p>
       <w:r>
         <w:rPr>
           <w:rFonts w:hint="eastAsia"/>
@@ -1033,19 +701,8 @@
         <w:t xml:space="preserve"> minutes)</w:t>
       </w:r>
     </w:p>
-    <w:p>
-      <w:pPr>
-        <w:rPr>
-          <w:rFonts w:hint="eastAsia"/>
-        </w:rPr>
-      </w:pPr>
-    </w:p>
-    <w:p>
-      <w:pPr>
-        <w:rPr>
-          <w:rFonts w:hint="eastAsia"/>
-        </w:rPr>
-      </w:pPr>
+    <w:p/>
+    <w:p>
       <w:r>
         <w:rPr>
           <w:rFonts w:hint="eastAsia"/>
@@ -1059,19 +716,8 @@
         <w:t xml:space="preserve"> The procedures were the same as in Task Set 1.</w:t>
       </w:r>
     </w:p>
-    <w:p>
-      <w:pPr>
-        <w:rPr>
-          <w:rFonts w:hint="eastAsia"/>
-        </w:rPr>
-      </w:pPr>
-    </w:p>
-    <w:p>
-      <w:pPr>
-        <w:rPr>
-          <w:rFonts w:hint="eastAsia"/>
-        </w:rPr>
-      </w:pPr>
+    <w:p/>
+    <w:p>
       <w:r>
         <w:rPr>
           <w:rFonts w:hint="eastAsia"/>
@@ -1079,13 +725,7 @@
         <w:t>Evaluation Survey 2 (10 minutes)</w:t>
       </w:r>
     </w:p>
-    <w:p>
-      <w:pPr>
-        <w:rPr>
-          <w:rFonts w:hint="eastAsia"/>
-        </w:rPr>
-      </w:pPr>
-    </w:p>
+    <w:p/>
     <w:p>
       <w:pPr>
         <w:rPr>
@@ -1098,18 +738,417 @@
         </w:rPr>
         <w:t>The participants then were asked to fill out an evaluation survey like the first evaluation survey about how they feel when completing the tasks in the web browser just used. Then they were asked to fill out another survey comparing their preference between the browsers.</w:t>
       </w:r>
-    </w:p>
-    <w:p>
-      <w:pPr>
-        <w:rPr>
-          <w:rFonts w:hint="eastAsia"/>
-        </w:rPr>
-      </w:pPr>
-    </w:p>
-    <w:p>
-      <w:pPr>
-        <w:rPr>
-          <w:rFonts w:hint="eastAsia"/>
+      <w:r>
+        <w:rPr>
+          <w:rFonts w:hint="eastAsia"/>
+        </w:rPr>
+        <w:t xml:space="preserve"> </w:t>
+      </w:r>
+    </w:p>
+    <w:p>
+      <w:pPr>
+        <w:rPr>
+          <w:rFonts w:hint="eastAsia"/>
+        </w:rPr>
+      </w:pPr>
+    </w:p>
+    <w:p>
+      <w:pPr>
+        <w:rPr>
+          <w:rFonts w:hint="eastAsia"/>
+        </w:rPr>
+      </w:pPr>
+      <w:r>
+        <w:rPr>
+          <w:rFonts w:hint="eastAsia"/>
+        </w:rPr>
+        <w:t>Below are some sample messages sent to the participants.</w:t>
+      </w:r>
+    </w:p>
+    <w:p>
+      <w:pPr>
+        <w:rPr>
+          <w:rFonts w:hint="eastAsia"/>
+        </w:rPr>
+      </w:pPr>
+    </w:p>
+    <w:p>
+      <w:pPr>
+        <w:rPr>
+          <w:rFonts w:hint="eastAsia"/>
+        </w:rPr>
+      </w:pPr>
+      <w:r>
+        <w:rPr>
+          <w:rFonts w:hint="eastAsia"/>
+        </w:rPr>
+        <w:t>Message sent to the participants requesting them to lookup airfares in Firefox.</w:t>
+      </w:r>
+    </w:p>
+    <w:p>
+      <w:pPr>
+        <w:pBdr>
+          <w:bottom w:val="single" w:sz="6" w:space="1" w:color="auto"/>
+        </w:pBdr>
+        <w:rPr>
+          <w:rFonts w:hint="eastAsia"/>
+        </w:rPr>
+      </w:pPr>
+    </w:p>
+    <w:p>
+      <w:pPr>
+        <w:rPr>
+          <w:rFonts w:ascii="Courier New" w:hAnsi="Courier New" w:cs="Courier New"/>
+        </w:rPr>
+      </w:pPr>
+      <w:r>
+        <w:rPr>
+          <w:rFonts w:ascii="Courier New" w:hAnsi="Courier New" w:cs="Courier New"/>
+        </w:rPr>
+        <w:t>Hey Participant,</w:t>
+      </w:r>
+    </w:p>
+    <w:p>
+      <w:pPr>
+        <w:rPr>
+          <w:rFonts w:ascii="Courier New" w:hAnsi="Courier New" w:cs="Courier New"/>
+        </w:rPr>
+      </w:pPr>
+    </w:p>
+    <w:p>
+      <w:pPr>
+        <w:rPr>
+          <w:rFonts w:ascii="Courier New" w:hAnsi="Courier New" w:cs="Courier New"/>
+        </w:rPr>
+      </w:pPr>
+      <w:r>
+        <w:rPr>
+          <w:rFonts w:ascii="Courier New" w:hAnsi="Courier New" w:cs="Courier New"/>
+        </w:rPr>
+        <w:t xml:space="preserve">Can you look into air fare for the trip we are planning during Christmas to Orlando, Florida? We can leave on any days between December 21st-24th for 7 days. I heard US Airways (http://www.usairways.com) and Alaska Airlines (http://www.alaskaair.com) have some good deals. Can you check the prices on their websites? Don't worry about hotels as we can stay at my aunt's place. Can you get back to me in 15 minutes with the cheapest price (along with the dates) from each of the </w:t>
+      </w:r>
+      <w:r>
+        <w:rPr>
+          <w:rFonts w:ascii="Courier New" w:hAnsi="Courier New" w:cs="Courier New" w:hint="eastAsia"/>
+        </w:rPr>
+        <w:t>two</w:t>
+      </w:r>
+      <w:r>
+        <w:rPr>
+          <w:rFonts w:ascii="Courier New" w:hAnsi="Courier New" w:cs="Courier New"/>
+        </w:rPr>
+        <w:t xml:space="preserve"> airlines? Meanwhile, I will look into places we can go to.</w:t>
+      </w:r>
+    </w:p>
+    <w:p>
+      <w:pPr>
+        <w:rPr>
+          <w:rFonts w:ascii="Courier New" w:hAnsi="Courier New" w:cs="Courier New"/>
+        </w:rPr>
+      </w:pPr>
+    </w:p>
+    <w:p>
+      <w:pPr>
+        <w:pBdr>
+          <w:bottom w:val="single" w:sz="6" w:space="1" w:color="auto"/>
+        </w:pBdr>
+        <w:rPr>
+          <w:rFonts w:ascii="Courier New" w:hAnsi="Courier New" w:cs="Courier New" w:hint="eastAsia"/>
+        </w:rPr>
+      </w:pPr>
+      <w:r>
+        <w:rPr>
+          <w:rFonts w:ascii="Courier New" w:hAnsi="Courier New" w:cs="Courier New"/>
+        </w:rPr>
+        <w:t>- Mark</w:t>
+      </w:r>
+    </w:p>
+    <w:p>
+      <w:pPr>
+        <w:rPr>
+          <w:rFonts w:hint="eastAsia"/>
+        </w:rPr>
+      </w:pPr>
+    </w:p>
+    <w:p>
+      <w:pPr>
+        <w:rPr>
+          <w:rFonts w:hint="eastAsia"/>
+        </w:rPr>
+      </w:pPr>
+      <w:r>
+        <w:rPr>
+          <w:rFonts w:hint="eastAsia"/>
+        </w:rPr>
+        <w:t>Message sent to the participants requesting them to lookup airfares in TabFour. See the underlined part for difference with the previous message.</w:t>
+      </w:r>
+    </w:p>
+    <w:p>
+      <w:pPr>
+        <w:pBdr>
+          <w:bottom w:val="single" w:sz="6" w:space="1" w:color="auto"/>
+        </w:pBdr>
+        <w:rPr>
+          <w:rFonts w:ascii="Courier New" w:hAnsi="Courier New" w:cs="Courier New" w:hint="eastAsia"/>
+        </w:rPr>
+      </w:pPr>
+    </w:p>
+    <w:p>
+      <w:pPr>
+        <w:rPr>
+          <w:rFonts w:ascii="Courier New" w:hAnsi="Courier New" w:cs="Courier New"/>
+        </w:rPr>
+      </w:pPr>
+      <w:r>
+        <w:rPr>
+          <w:rFonts w:ascii="Courier New" w:hAnsi="Courier New" w:cs="Courier New"/>
+        </w:rPr>
+        <w:t>Hey Participant,</w:t>
+      </w:r>
+    </w:p>
+    <w:p>
+      <w:pPr>
+        <w:rPr>
+          <w:rFonts w:ascii="Courier New" w:hAnsi="Courier New" w:cs="Courier New"/>
+        </w:rPr>
+      </w:pPr>
+    </w:p>
+    <w:p>
+      <w:pPr>
+        <w:rPr>
+          <w:rFonts w:ascii="Courier New" w:hAnsi="Courier New" w:cs="Courier New"/>
+        </w:rPr>
+      </w:pPr>
+      <w:r>
+        <w:rPr>
+          <w:rFonts w:ascii="Courier New" w:hAnsi="Courier New" w:cs="Courier New"/>
+        </w:rPr>
+        <w:t xml:space="preserve">Can you look into air fare for the trip we are planning during Christmas to Orlando, Florida? We can leave on any days between December 21st-24th for 7 days. I heard US Airways and Alaska Airlines have some good deals. Can you check the prices on their websites? </w:t>
+      </w:r>
+      <w:r>
+        <w:rPr>
+          <w:rFonts w:ascii="Courier New" w:hAnsi="Courier New" w:cs="Courier New"/>
+          <w:u w:val="single"/>
+        </w:rPr>
+        <w:t>For convenience I have started an online task - file name is orlandotickets</w:t>
+      </w:r>
+      <w:r>
+        <w:rPr>
+          <w:rFonts w:ascii="Courier New" w:hAnsi="Courier New" w:cs="Courier New"/>
+        </w:rPr>
+        <w:t xml:space="preserve"> - Don't worry about hotels as we can stay at my aunt's place. Can you get back to me in 15 minutes with the cheapest price (along with the dates) from each of the </w:t>
+      </w:r>
+      <w:r>
+        <w:rPr>
+          <w:rFonts w:ascii="Courier New" w:hAnsi="Courier New" w:cs="Courier New" w:hint="eastAsia"/>
+        </w:rPr>
+        <w:t>two</w:t>
+      </w:r>
+      <w:r>
+        <w:rPr>
+          <w:rFonts w:ascii="Courier New" w:hAnsi="Courier New" w:cs="Courier New"/>
+        </w:rPr>
+        <w:t xml:space="preserve"> airlines? Meanwhile, I will look into places we can go to.</w:t>
+      </w:r>
+    </w:p>
+    <w:p>
+      <w:pPr>
+        <w:rPr>
+          <w:rFonts w:ascii="Courier New" w:hAnsi="Courier New" w:cs="Courier New"/>
+        </w:rPr>
+      </w:pPr>
+    </w:p>
+    <w:p>
+      <w:pPr>
+        <w:pBdr>
+          <w:bottom w:val="single" w:sz="6" w:space="1" w:color="auto"/>
+        </w:pBdr>
+        <w:rPr>
+          <w:rFonts w:ascii="Courier New" w:hAnsi="Courier New" w:cs="Courier New" w:hint="eastAsia"/>
+        </w:rPr>
+      </w:pPr>
+      <w:r>
+        <w:rPr>
+          <w:rFonts w:ascii="Courier New" w:hAnsi="Courier New" w:cs="Courier New"/>
+        </w:rPr>
+        <w:t>- Jane</w:t>
+      </w:r>
+    </w:p>
+    <w:p>
+      <w:pPr>
+        <w:rPr>
+          <w:rFonts w:hint="eastAsia"/>
+        </w:rPr>
+      </w:pPr>
+    </w:p>
+    <w:p>
+      <w:pPr>
+        <w:rPr>
+          <w:rFonts w:hint="eastAsia"/>
+        </w:rPr>
+      </w:pPr>
+      <w:r>
+        <w:rPr>
+          <w:rFonts w:hint="eastAsia"/>
+        </w:rPr>
+        <w:t>Message sent to the participants requesting them to lookup author names in TabFour.</w:t>
+      </w:r>
+    </w:p>
+    <w:p>
+      <w:pPr>
+        <w:rPr>
+          <w:rFonts w:hint="eastAsia"/>
+        </w:rPr>
+      </w:pPr>
+    </w:p>
+    <w:p>
+      <w:pPr>
+        <w:jc w:val="center"/>
+        <w:rPr>
+          <w:rFonts w:hint="eastAsia"/>
+        </w:rPr>
+      </w:pPr>
+      <w:r>
+        <w:rPr>
+          <w:noProof/>
+        </w:rPr>
+        <w:drawing>
+          <wp:inline distT="0" distB="0" distL="0" distR="0">
+            <wp:extent cx="4391025" cy="2600325"/>
+            <wp:effectExtent l="19050" t="0" r="9525" b="0"/>
+            <wp:docPr id="4" name="图片 4" descr="C:\Users\tao\AppData\Local\Temp\YLXWDO4LA0~ZNKF8F%CJ_KT.jpg"/>
+            <wp:cNvGraphicFramePr>
+              <a:graphicFrameLocks xmlns:a="http://schemas.openxmlformats.org/drawingml/2006/main" noChangeAspect="1"/>
+            </wp:cNvGraphicFramePr>
+            <a:graphic xmlns:a="http://schemas.openxmlformats.org/drawingml/2006/main">
+              <a:graphicData uri="http://schemas.openxmlformats.org/drawingml/2006/picture">
+                <pic:pic xmlns:pic="http://schemas.openxmlformats.org/drawingml/2006/picture">
+                  <pic:nvPicPr>
+                    <pic:cNvPr id="0" name="Picture 4" descr="C:\Users\tao\AppData\Local\Temp\YLXWDO4LA0~ZNKF8F%CJ_KT.jpg"/>
+                    <pic:cNvPicPr>
+                      <a:picLocks noChangeAspect="1" noChangeArrowheads="1"/>
+                    </pic:cNvPicPr>
+                  </pic:nvPicPr>
+                  <pic:blipFill>
+                    <a:blip r:embed="rId7" cstate="print"/>
+                    <a:srcRect l="25486" t="11418" r="1271" b="38306"/>
+                    <a:stretch>
+                      <a:fillRect/>
+                    </a:stretch>
+                  </pic:blipFill>
+                  <pic:spPr bwMode="auto">
+                    <a:xfrm>
+                      <a:off x="0" y="0"/>
+                      <a:ext cx="4391025" cy="2600325"/>
+                    </a:xfrm>
+                    <a:prstGeom prst="rect">
+                      <a:avLst/>
+                    </a:prstGeom>
+                    <a:noFill/>
+                    <a:ln w="9525">
+                      <a:noFill/>
+                      <a:miter lim="800000"/>
+                      <a:headEnd/>
+                      <a:tailEnd/>
+                    </a:ln>
+                  </pic:spPr>
+                </pic:pic>
+              </a:graphicData>
+            </a:graphic>
+          </wp:inline>
+        </w:drawing>
+      </w:r>
+    </w:p>
+    <w:p>
+      <w:pPr>
+        <w:rPr>
+          <w:rFonts w:hint="eastAsia"/>
+        </w:rPr>
+      </w:pPr>
+    </w:p>
+    <w:p>
+      <w:pPr>
+        <w:rPr>
+          <w:rFonts w:hint="eastAsia"/>
+        </w:rPr>
+      </w:pPr>
+      <w:r>
+        <w:rPr>
+          <w:rFonts w:hint="eastAsia"/>
+        </w:rPr>
+        <w:t>Message sent to the participants requesting them to lookup ticket prices in Firefox.</w:t>
+      </w:r>
+    </w:p>
+    <w:p>
+      <w:pPr>
+        <w:jc w:val="left"/>
+        <w:rPr>
+          <w:rFonts w:hint="eastAsia"/>
+        </w:rPr>
+      </w:pPr>
+    </w:p>
+    <w:p>
+      <w:pPr>
+        <w:jc w:val="center"/>
+        <w:rPr>
+          <w:rFonts w:hint="eastAsia"/>
+        </w:rPr>
+      </w:pPr>
+      <w:r>
+        <w:rPr>
+          <w:noProof/>
+        </w:rPr>
+        <w:drawing>
+          <wp:inline distT="0" distB="0" distL="0" distR="0">
+            <wp:extent cx="4182110" cy="1209675"/>
+            <wp:effectExtent l="19050" t="0" r="8890" b="0"/>
+            <wp:docPr id="7" name="图片 7" descr="C:\Users\tao\AppData\Local\Temp\%JNU]T4IOAG[RA[3BO4MRLF.jpg"/>
+            <wp:cNvGraphicFramePr>
+              <a:graphicFrameLocks xmlns:a="http://schemas.openxmlformats.org/drawingml/2006/main" noChangeAspect="1"/>
+            </wp:cNvGraphicFramePr>
+            <a:graphic xmlns:a="http://schemas.openxmlformats.org/drawingml/2006/main">
+              <a:graphicData uri="http://schemas.openxmlformats.org/drawingml/2006/picture">
+                <pic:pic xmlns:pic="http://schemas.openxmlformats.org/drawingml/2006/picture">
+                  <pic:nvPicPr>
+                    <pic:cNvPr id="0" name="Picture 7" descr="C:\Users\tao\AppData\Local\Temp\%JNU]T4IOAG[RA[3BO4MRLF.jpg"/>
+                    <pic:cNvPicPr>
+                      <a:picLocks noChangeAspect="1" noChangeArrowheads="1"/>
+                    </pic:cNvPicPr>
+                  </pic:nvPicPr>
+                  <pic:blipFill>
+                    <a:blip r:embed="rId8" cstate="print"/>
+                    <a:srcRect l="26186" t="56430" r="3790" b="20067"/>
+                    <a:stretch>
+                      <a:fillRect/>
+                    </a:stretch>
+                  </pic:blipFill>
+                  <pic:spPr bwMode="auto">
+                    <a:xfrm>
+                      <a:off x="0" y="0"/>
+                      <a:ext cx="4182110" cy="1209675"/>
+                    </a:xfrm>
+                    <a:prstGeom prst="rect">
+                      <a:avLst/>
+                    </a:prstGeom>
+                    <a:noFill/>
+                    <a:ln w="9525">
+                      <a:noFill/>
+                      <a:miter lim="800000"/>
+                      <a:headEnd/>
+                      <a:tailEnd/>
+                    </a:ln>
+                  </pic:spPr>
+                </pic:pic>
+              </a:graphicData>
+            </a:graphic>
+          </wp:inline>
+        </w:drawing>
+      </w:r>
+    </w:p>
+    <w:p/>
+    <w:p>
+      <w:pPr>
+        <w:rPr>
           <w:b/>
         </w:rPr>
       </w:pPr>
@@ -1121,19 +1160,8 @@
         <w:t>Pilot Studies</w:t>
       </w:r>
     </w:p>
-    <w:p>
-      <w:pPr>
-        <w:rPr>
-          <w:rFonts w:hint="eastAsia"/>
-        </w:rPr>
-      </w:pPr>
-    </w:p>
-    <w:p>
-      <w:pPr>
-        <w:rPr>
-          <w:rFonts w:hint="eastAsia"/>
-        </w:rPr>
-      </w:pPr>
+    <w:p/>
+    <w:p>
       <w:r>
         <w:rPr>
           <w:rFonts w:hint="eastAsia"/>
@@ -1141,19 +1169,8 @@
         <w:t>We did two pilot studies. The first one is an informal experiment did on ourselves. We did not include this in the final result analysis. The second pilot study was done on a real participant in a formal setting and was included in the final results analysis, but the experiment was not carried out in the observation room.</w:t>
       </w:r>
     </w:p>
-    <w:p>
-      <w:pPr>
-        <w:rPr>
-          <w:rFonts w:hint="eastAsia"/>
-        </w:rPr>
-      </w:pPr>
-    </w:p>
-    <w:p>
-      <w:pPr>
-        <w:rPr>
-          <w:rFonts w:hint="eastAsia"/>
-        </w:rPr>
-      </w:pPr>
+    <w:p/>
+    <w:p>
       <w:r>
         <w:rPr>
           <w:rFonts w:hint="eastAsia"/>
@@ -1161,19 +1178,8 @@
         <w:t>First Pilot Study</w:t>
       </w:r>
     </w:p>
-    <w:p>
-      <w:pPr>
-        <w:rPr>
-          <w:rFonts w:hint="eastAsia"/>
-        </w:rPr>
-      </w:pPr>
-    </w:p>
-    <w:p>
-      <w:pPr>
-        <w:rPr>
-          <w:rFonts w:hint="eastAsia"/>
-        </w:rPr>
-      </w:pPr>
+    <w:p/>
+    <w:p>
       <w:r>
         <w:rPr>
           <w:rFonts w:hint="eastAsia"/>
@@ -1196,21 +1202,7 @@
         <w:rPr>
           <w:rFonts w:hint="eastAsia"/>
         </w:rPr>
-        <w:t xml:space="preserve">s computer. We used </w:t>
-      </w:r>
-      <w:proofErr w:type="spellStart"/>
-      <w:r>
-        <w:rPr>
-          <w:rFonts w:hint="eastAsia"/>
-        </w:rPr>
-        <w:t>TightVNC</w:t>
-      </w:r>
-      <w:proofErr w:type="spellEnd"/>
-      <w:r>
-        <w:rPr>
-          <w:rFonts w:hint="eastAsia"/>
-        </w:rPr>
-        <w:t xml:space="preserve"> which is a free remote desktop monitor application. Then we planned to capture the screen of the subjects at the experimenter</w:t>
+        <w:t>s computer. We used TightVNC which is a free remote desktop monitor application. Then we planned to capture the screen of the subjects at the experimenter</w:t>
       </w:r>
       <w:r>
         <w:t>’</w:t>
@@ -1222,263 +1214,158 @@
         <w:t xml:space="preserve">s computer. However from the first pilot study, first we discovered using remote desktop monitoring method has two major defects. First, the network bandwidth was mainly consumed by the remote desktop application and made web browsing </w:t>
       </w:r>
       <w:r>
+        <w:t>noticeably</w:t>
+      </w:r>
+      <w:r>
+        <w:rPr>
+          <w:rFonts w:hint="eastAsia"/>
+        </w:rPr>
+        <w:t xml:space="preserve"> slow. Second, remote desktop monitoring had a very low refresh rate. The quality of the video is not acceptable. Therefore we decided to record the screen on the participant</w:t>
+      </w:r>
+      <w:r>
+        <w:t>’</w:t>
+      </w:r>
+      <w:r>
+        <w:rPr>
+          <w:rFonts w:hint="eastAsia"/>
+        </w:rPr>
+        <w:t>s computer and we found that by doing so, the performance impact was acceptable.</w:t>
+      </w:r>
+    </w:p>
+    <w:p/>
+    <w:p>
+      <w:r>
+        <w:rPr>
+          <w:rFonts w:hint="eastAsia"/>
+        </w:rPr>
+        <w:t>Another change we made from the first pilot study was the order of the interruptions.</w:t>
+      </w:r>
+      <w:r>
+        <w:rPr>
+          <w:rFonts w:hint="eastAsia"/>
+        </w:rPr>
+        <w:t xml:space="preserve"> At first, we planned to give the participants the travel planning first, then the ticket task, and the paper task at last. However, we found the paper task could not have the effect as an interruption. When the paper task came, the user was most probably wrapping up the first two tasks. So although the paper task was marked </w:t>
+      </w:r>
+      <w:r>
+        <w:t>“</w:t>
+      </w:r>
+      <w:r>
+        <w:rPr>
+          <w:rFonts w:hint="eastAsia"/>
+        </w:rPr>
+        <w:t>urgent</w:t>
+      </w:r>
+      <w:r>
+        <w:t>”</w:t>
+      </w:r>
+      <w:r>
+        <w:rPr>
+          <w:rFonts w:hint="eastAsia"/>
+        </w:rPr>
+        <w:t xml:space="preserve">, the users were likely to do it after completed the first two tasks and thus rendered the </w:t>
+      </w:r>
+      <w:r>
+        <w:rPr>
+          <w:rFonts w:hint="eastAsia"/>
+        </w:rPr>
+        <w:t xml:space="preserve">interruption meaningless. Therefore we exchange the paper task with the ticket task and found the two interruptions worked well because although when the ticket task came, it was also approaching the end of the airfare search, they were closely related, so the users were likely to do them </w:t>
+      </w:r>
+      <w:r>
+        <w:t>simultaneously</w:t>
+      </w:r>
+      <w:r>
+        <w:rPr>
+          <w:rFonts w:hint="eastAsia"/>
+        </w:rPr>
+        <w:t>.</w:t>
+      </w:r>
+    </w:p>
+    <w:p/>
+    <w:p>
+      <w:r>
+        <w:rPr>
+          <w:rFonts w:hint="eastAsia"/>
+        </w:rPr>
+        <w:t>Another problem we discovered was some websites could not be rendered correctly in TabFour, because some websites were not compatible with WebKit, which is the render engine used in our browser. We then eliminate these websites from the tasks and replaced them with alternative websites.</w:t>
+      </w:r>
+    </w:p>
+    <w:p/>
+    <w:p>
+      <w:r>
+        <w:rPr>
+          <w:rFonts w:hint="eastAsia"/>
+        </w:rPr>
+        <w:t>Second Pilot Study</w:t>
+      </w:r>
+    </w:p>
+    <w:p/>
+    <w:p>
+      <w:r>
+        <w:rPr>
+          <w:rFonts w:hint="eastAsia"/>
+        </w:rPr>
+        <w:t>The second pilot study was done on our first participant, under the revised experiment setting and procedure after the first pilot study. After the second pilot study, we</w:t>
+      </w:r>
+      <w:r>
+        <w:rPr>
+          <w:rFonts w:hint="eastAsia"/>
+        </w:rPr>
+        <w:t xml:space="preserve"> did one major change to our experiment</w:t>
+      </w:r>
+      <w:r>
+        <w:rPr>
+          <w:rFonts w:hint="eastAsia"/>
+        </w:rPr>
+        <w:t>.</w:t>
+      </w:r>
+    </w:p>
+    <w:p/>
+    <w:p>
+      <w:r>
+        <w:rPr>
+          <w:rFonts w:hint="eastAsia"/>
+        </w:rPr>
+        <w:t>O</w:t>
+      </w:r>
+      <w:r>
+        <w:rPr>
+          <w:rFonts w:hint="eastAsia"/>
+        </w:rPr>
+        <w:t xml:space="preserve">riginally for the TabFour browser, only one task of the three tasks used the </w:t>
+      </w:r>
+      <w:r>
+        <w:t>“</w:t>
+      </w:r>
+      <w:r>
+        <w:rPr>
+          <w:rFonts w:hint="eastAsia"/>
+        </w:rPr>
+        <w:t>online context sharing</w:t>
+      </w:r>
+      <w:r>
+        <w:t>”</w:t>
+      </w:r>
+      <w:r>
+        <w:rPr>
+          <w:rFonts w:hint="eastAsia"/>
+        </w:rPr>
+        <w:t xml:space="preserve"> feature. For the other two tasks, the user still had to </w:t>
+      </w:r>
+      <w:r>
+        <w:t>manually</w:t>
+      </w:r>
+      <w:r>
+        <w:rPr>
+          <w:rFonts w:hint="eastAsia"/>
+        </w:rPr>
+        <w:t xml:space="preserve"> copy and paste the link to the browser. Even worse, when the user was selecting the links, sometimes he clicked the link </w:t>
+      </w:r>
+      <w:r>
+        <w:rPr>
+          <w:rFonts w:hint="eastAsia"/>
+        </w:rPr>
         <w:lastRenderedPageBreak/>
-        <w:t>noticeably</w:t>
-      </w:r>
-      <w:r>
-        <w:rPr>
-          <w:rFonts w:hint="eastAsia"/>
-        </w:rPr>
-        <w:t xml:space="preserve"> slow. Second, remote desktop monitoring had a very low refresh rate. The quality of the video is not acceptable. Therefore we decided to record the screen on the participant</w:t>
-      </w:r>
-      <w:r>
-        <w:t>’</w:t>
-      </w:r>
-      <w:r>
-        <w:rPr>
-          <w:rFonts w:hint="eastAsia"/>
-        </w:rPr>
-        <w:t>s computer and we found that by doing so, the performance impact was acceptable.</w:t>
-      </w:r>
-    </w:p>
-    <w:p>
-      <w:pPr>
-        <w:rPr>
-          <w:rFonts w:hint="eastAsia"/>
-        </w:rPr>
-      </w:pPr>
-    </w:p>
-    <w:p>
-      <w:pPr>
-        <w:rPr>
-          <w:rFonts w:hint="eastAsia"/>
-        </w:rPr>
-      </w:pPr>
-      <w:r>
-        <w:rPr>
-          <w:rFonts w:hint="eastAsia"/>
-        </w:rPr>
-        <w:t>Another change we made from the first pilot study was the order of the interruptions.</w:t>
-      </w:r>
-      <w:r>
-        <w:rPr>
-          <w:rFonts w:hint="eastAsia"/>
-        </w:rPr>
-        <w:t xml:space="preserve"> At first, we planned to give the participants the travel planning first, then the ticket task, and the paper task at last. However, we found the paper task could not have the effect as an interruption. When the paper task came, the user was most probably wrapping up the first two tasks. So although the paper task was marked </w:t>
-      </w:r>
-      <w:r>
-        <w:t>“</w:t>
-      </w:r>
-      <w:r>
-        <w:rPr>
-          <w:rFonts w:hint="eastAsia"/>
-        </w:rPr>
-        <w:t>urgent</w:t>
-      </w:r>
-      <w:r>
-        <w:t>”</w:t>
-      </w:r>
-      <w:r>
-        <w:rPr>
-          <w:rFonts w:hint="eastAsia"/>
-        </w:rPr>
-        <w:t xml:space="preserve">, the users were likely to do it after completed the first two tasks and thus rendered the </w:t>
-      </w:r>
-      <w:r>
-        <w:rPr>
-          <w:rFonts w:hint="eastAsia"/>
-        </w:rPr>
-        <w:t xml:space="preserve">interruption meaningless. Therefore we exchange the paper task with the ticket task and found the two interruptions worked well because although when the ticket task came, it was also approaching the end of the airfare search, they were closely related, so the users were likely to do them </w:t>
-      </w:r>
-      <w:r>
-        <w:t>simultaneously</w:t>
-      </w:r>
-      <w:r>
-        <w:rPr>
-          <w:rFonts w:hint="eastAsia"/>
-        </w:rPr>
-        <w:t>.</w:t>
-      </w:r>
-    </w:p>
-    <w:p>
-      <w:pPr>
-        <w:rPr>
-          <w:rFonts w:hint="eastAsia"/>
-        </w:rPr>
-      </w:pPr>
-    </w:p>
-    <w:p>
-      <w:pPr>
-        <w:rPr>
-          <w:rFonts w:hint="eastAsia"/>
-        </w:rPr>
-      </w:pPr>
-      <w:r>
-        <w:rPr>
-          <w:rFonts w:hint="eastAsia"/>
-        </w:rPr>
-        <w:t xml:space="preserve">Another problem we discovered was some websites could not be rendered correctly in </w:t>
-      </w:r>
-      <w:proofErr w:type="spellStart"/>
-      <w:r>
-        <w:rPr>
-          <w:rFonts w:hint="eastAsia"/>
-        </w:rPr>
-        <w:t>TabFour</w:t>
-      </w:r>
-      <w:proofErr w:type="spellEnd"/>
-      <w:r>
-        <w:rPr>
-          <w:rFonts w:hint="eastAsia"/>
-        </w:rPr>
-        <w:t xml:space="preserve">, because some websites were not compatible with </w:t>
-      </w:r>
-      <w:proofErr w:type="spellStart"/>
-      <w:r>
-        <w:rPr>
-          <w:rFonts w:hint="eastAsia"/>
-        </w:rPr>
-        <w:t>WebKit</w:t>
-      </w:r>
-      <w:proofErr w:type="spellEnd"/>
-      <w:r>
-        <w:rPr>
-          <w:rFonts w:hint="eastAsia"/>
-        </w:rPr>
-        <w:t>, which is the render engine used in our browser. We then eliminate these websites from the tasks and replaced them with alternative websites.</w:t>
-      </w:r>
-    </w:p>
-    <w:p>
-      <w:pPr>
-        <w:rPr>
-          <w:rFonts w:hint="eastAsia"/>
-        </w:rPr>
-      </w:pPr>
-    </w:p>
-    <w:p>
-      <w:pPr>
-        <w:rPr>
-          <w:rFonts w:hint="eastAsia"/>
-        </w:rPr>
-      </w:pPr>
-      <w:r>
-        <w:rPr>
-          <w:rFonts w:hint="eastAsia"/>
-        </w:rPr>
-        <w:t>Second Pilot Study</w:t>
-      </w:r>
-    </w:p>
-    <w:p>
-      <w:pPr>
-        <w:rPr>
-          <w:rFonts w:hint="eastAsia"/>
-        </w:rPr>
-      </w:pPr>
-    </w:p>
-    <w:p>
-      <w:pPr>
-        <w:rPr>
-          <w:rFonts w:hint="eastAsia"/>
-        </w:rPr>
-      </w:pPr>
-      <w:r>
-        <w:rPr>
-          <w:rFonts w:hint="eastAsia"/>
-        </w:rPr>
-        <w:t>The second pilot study was done on our first participant, under the revised experiment setting and procedure after the first pilot study. After the second pilot study, we</w:t>
-      </w:r>
-      <w:r>
-        <w:rPr>
-          <w:rFonts w:hint="eastAsia"/>
-        </w:rPr>
-        <w:t xml:space="preserve"> did one major change to our experiment</w:t>
-      </w:r>
-      <w:r>
-        <w:rPr>
-          <w:rFonts w:hint="eastAsia"/>
-        </w:rPr>
-        <w:t>.</w:t>
-      </w:r>
-    </w:p>
-    <w:p>
-      <w:pPr>
-        <w:rPr>
-          <w:rFonts w:hint="eastAsia"/>
-        </w:rPr>
-      </w:pPr>
-    </w:p>
-    <w:p>
-      <w:pPr>
-        <w:rPr>
-          <w:rFonts w:hint="eastAsia"/>
-        </w:rPr>
-      </w:pPr>
-      <w:r>
-        <w:rPr>
-          <w:rFonts w:hint="eastAsia"/>
-        </w:rPr>
-        <w:t>O</w:t>
-      </w:r>
-      <w:r>
-        <w:rPr>
-          <w:rFonts w:hint="eastAsia"/>
-        </w:rPr>
-        <w:t xml:space="preserve">riginally for the </w:t>
-      </w:r>
-      <w:proofErr w:type="spellStart"/>
-      <w:r>
-        <w:rPr>
-          <w:rFonts w:hint="eastAsia"/>
-        </w:rPr>
-        <w:t>TabFour</w:t>
-      </w:r>
-      <w:proofErr w:type="spellEnd"/>
-      <w:r>
-        <w:rPr>
-          <w:rFonts w:hint="eastAsia"/>
-        </w:rPr>
-        <w:t xml:space="preserve"> browser, only one task of the three tasks used the </w:t>
-      </w:r>
-      <w:r>
-        <w:t>“</w:t>
-      </w:r>
-      <w:r>
-        <w:rPr>
-          <w:rFonts w:hint="eastAsia"/>
-        </w:rPr>
-        <w:t>online context sharing</w:t>
-      </w:r>
-      <w:r>
-        <w:t>”</w:t>
-      </w:r>
-      <w:r>
-        <w:rPr>
-          <w:rFonts w:hint="eastAsia"/>
-        </w:rPr>
-        <w:t xml:space="preserve"> feature. For the other two tasks, the user still had to </w:t>
-      </w:r>
-      <w:r>
-        <w:t>manually</w:t>
-      </w:r>
-      <w:r>
-        <w:rPr>
-          <w:rFonts w:hint="eastAsia"/>
-        </w:rPr>
-        <w:t xml:space="preserve"> copy and paste the link to the browser. Even worse, when the user was selecting the links, sometimes he clicked the link accidentally and the operating system then opened default browser for the link, which is not our </w:t>
-      </w:r>
-      <w:proofErr w:type="spellStart"/>
-      <w:r>
-        <w:rPr>
-          <w:rFonts w:hint="eastAsia"/>
-        </w:rPr>
-        <w:t>TabFour</w:t>
-      </w:r>
-      <w:proofErr w:type="spellEnd"/>
-      <w:r>
-        <w:rPr>
-          <w:rFonts w:hint="eastAsia"/>
-        </w:rPr>
-        <w:t xml:space="preserve"> browser. To fix this and to better evaluate user reactions of the sharing context feature. We decided to change all three tasks to use shared contexts, </w:t>
+        <w:t xml:space="preserve">accidentally and the operating system then opened default browser for the link, which is not our TabFour browser. To fix this and to better evaluate user reactions of the sharing context feature. We decided to change all three tasks to use shared contexts, </w:t>
       </w:r>
       <w:r>
         <w:t>hiding</w:t>
@@ -1490,17 +1377,10 @@
         <w:t xml:space="preserve"> all explicit links.</w:t>
       </w:r>
     </w:p>
-    <w:p>
-      <w:pPr>
-        <w:rPr>
-          <w:rFonts w:hint="eastAsia"/>
-        </w:rPr>
-      </w:pPr>
-    </w:p>
-    <w:p>
-      <w:pPr>
-        <w:rPr>
-          <w:rFonts w:hint="eastAsia"/>
+    <w:p/>
+    <w:p>
+      <w:pPr>
+        <w:rPr>
           <w:b/>
         </w:rPr>
       </w:pPr>
@@ -1528,7 +1408,6 @@
     <w:p>
       <w:pPr>
         <w:rPr>
-          <w:rFonts w:hint="eastAsia"/>
           <w:b/>
         </w:rPr>
       </w:pPr>
@@ -1536,7 +1415,6 @@
     <w:p>
       <w:pPr>
         <w:rPr>
-          <w:rFonts w:hint="eastAsia"/>
           <w:b/>
         </w:rPr>
       </w:pPr>
@@ -1557,7 +1435,6 @@
     <w:p>
       <w:pPr>
         <w:rPr>
-          <w:rFonts w:hint="eastAsia"/>
           <w:b/>
         </w:rPr>
       </w:pPr>
@@ -1565,7 +1442,6 @@
     <w:p>
       <w:pPr>
         <w:rPr>
-          <w:rFonts w:hint="eastAsia"/>
           <w:b/>
         </w:rPr>
       </w:pPr>
@@ -1583,13 +1459,7 @@
         <w:t>ypotheses</w:t>
       </w:r>
     </w:p>
-    <w:p>
-      <w:pPr>
-        <w:rPr>
-          <w:rFonts w:hint="eastAsia"/>
-        </w:rPr>
-      </w:pPr>
-    </w:p>
+    <w:p/>
     <w:p/>
     <w:sectPr>
       <w:pgSz w:w="11906" w:h="16838"/>
@@ -1599,6 +1469,279 @@
     </w:sectPr>
   </w:body>
 </w:document>
+</file>
+
+<file path=word/endnotes.xml><?xml version="1.0" encoding="utf-8"?>
+<w:endnotes xmlns:ve="http://schemas.openxmlformats.org/markup-compatibility/2006" xmlns:o="urn:schemas-microsoft-com:office:office" xmlns:r="http://schemas.openxmlformats.org/officeDocument/2006/relationships" xmlns:m="http://schemas.openxmlformats.org/officeDocument/2006/math" xmlns:v="urn:schemas-microsoft-com:vml" xmlns:wp="http://schemas.openxmlformats.org/drawingml/2006/wordprocessingDrawing" xmlns:w10="urn:schemas-microsoft-com:office:word" xmlns:w="http://schemas.openxmlformats.org/wordprocessingml/2006/main" xmlns:wne="http://schemas.microsoft.com/office/word/2006/wordml">
+  <w:endnote w:type="separator" w:id="-1">
+    <w:p>
+      <w:r>
+        <w:separator/>
+      </w:r>
+    </w:p>
+  </w:endnote>
+  <w:endnote w:type="continuationSeparator" w:id="0">
+    <w:p>
+      <w:r>
+        <w:continuationSeparator/>
+      </w:r>
+    </w:p>
+  </w:endnote>
+</w:endnotes>
+</file>
+
+<file path=word/footnotes.xml><?xml version="1.0" encoding="utf-8"?>
+<w:footnotes xmlns:ve="http://schemas.openxmlformats.org/markup-compatibility/2006" xmlns:o="urn:schemas-microsoft-com:office:office" xmlns:r="http://schemas.openxmlformats.org/officeDocument/2006/relationships" xmlns:m="http://schemas.openxmlformats.org/officeDocument/2006/math" xmlns:v="urn:schemas-microsoft-com:vml" xmlns:wp="http://schemas.openxmlformats.org/drawingml/2006/wordprocessingDrawing" xmlns:w10="urn:schemas-microsoft-com:office:word" xmlns:w="http://schemas.openxmlformats.org/wordprocessingml/2006/main" xmlns:wne="http://schemas.microsoft.com/office/word/2006/wordml">
+  <w:footnote w:type="separator" w:id="-1">
+    <w:p>
+      <w:r>
+        <w:separator/>
+      </w:r>
+    </w:p>
+  </w:footnote>
+  <w:footnote w:type="continuationSeparator" w:id="0">
+    <w:p>
+      <w:r>
+        <w:continuationSeparator/>
+      </w:r>
+    </w:p>
+  </w:footnote>
+</w:footnotes>
+</file>
+
+<file path=word/numbering.xml><?xml version="1.0" encoding="utf-8"?>
+<w:numbering xmlns:ve="http://schemas.openxmlformats.org/markup-compatibility/2006" xmlns:o="urn:schemas-microsoft-com:office:office" xmlns:r="http://schemas.openxmlformats.org/officeDocument/2006/relationships" xmlns:m="http://schemas.openxmlformats.org/officeDocument/2006/math" xmlns:v="urn:schemas-microsoft-com:vml" xmlns:wp="http://schemas.openxmlformats.org/drawingml/2006/wordprocessingDrawing" xmlns:w10="urn:schemas-microsoft-com:office:word" xmlns:w="http://schemas.openxmlformats.org/wordprocessingml/2006/main" xmlns:wne="http://schemas.microsoft.com/office/word/2006/wordml">
+  <w:abstractNum w:abstractNumId="0">
+    <w:nsid w:val="13F41DF1"/>
+    <w:multiLevelType w:val="hybridMultilevel"/>
+    <w:tmpl w:val="BC48C2F0"/>
+    <w:lvl w:ilvl="0" w:tplc="2108BB30">
+      <w:numFmt w:val="bullet"/>
+      <w:lvlText w:val="-"/>
+      <w:lvlJc w:val="left"/>
+      <w:pPr>
+        <w:ind w:left="360" w:hanging="360"/>
+      </w:pPr>
+      <w:rPr>
+        <w:rFonts w:ascii="Calibri" w:eastAsiaTheme="minorEastAsia" w:hAnsi="Calibri" w:cs="Calibri" w:hint="default"/>
+      </w:rPr>
+    </w:lvl>
+    <w:lvl w:ilvl="1" w:tplc="04090003" w:tentative="1">
+      <w:start w:val="1"/>
+      <w:numFmt w:val="bullet"/>
+      <w:lvlText w:val=""/>
+      <w:lvlJc w:val="left"/>
+      <w:pPr>
+        <w:ind w:left="840" w:hanging="420"/>
+      </w:pPr>
+      <w:rPr>
+        <w:rFonts w:ascii="Wingdings" w:hAnsi="Wingdings" w:hint="default"/>
+      </w:rPr>
+    </w:lvl>
+    <w:lvl w:ilvl="2" w:tplc="04090005" w:tentative="1">
+      <w:start w:val="1"/>
+      <w:numFmt w:val="bullet"/>
+      <w:lvlText w:val=""/>
+      <w:lvlJc w:val="left"/>
+      <w:pPr>
+        <w:ind w:left="1260" w:hanging="420"/>
+      </w:pPr>
+      <w:rPr>
+        <w:rFonts w:ascii="Wingdings" w:hAnsi="Wingdings" w:hint="default"/>
+      </w:rPr>
+    </w:lvl>
+    <w:lvl w:ilvl="3" w:tplc="04090001" w:tentative="1">
+      <w:start w:val="1"/>
+      <w:numFmt w:val="bullet"/>
+      <w:lvlText w:val=""/>
+      <w:lvlJc w:val="left"/>
+      <w:pPr>
+        <w:ind w:left="1680" w:hanging="420"/>
+      </w:pPr>
+      <w:rPr>
+        <w:rFonts w:ascii="Wingdings" w:hAnsi="Wingdings" w:hint="default"/>
+      </w:rPr>
+    </w:lvl>
+    <w:lvl w:ilvl="4" w:tplc="04090003" w:tentative="1">
+      <w:start w:val="1"/>
+      <w:numFmt w:val="bullet"/>
+      <w:lvlText w:val=""/>
+      <w:lvlJc w:val="left"/>
+      <w:pPr>
+        <w:ind w:left="2100" w:hanging="420"/>
+      </w:pPr>
+      <w:rPr>
+        <w:rFonts w:ascii="Wingdings" w:hAnsi="Wingdings" w:hint="default"/>
+      </w:rPr>
+    </w:lvl>
+    <w:lvl w:ilvl="5" w:tplc="04090005" w:tentative="1">
+      <w:start w:val="1"/>
+      <w:numFmt w:val="bullet"/>
+      <w:lvlText w:val=""/>
+      <w:lvlJc w:val="left"/>
+      <w:pPr>
+        <w:ind w:left="2520" w:hanging="420"/>
+      </w:pPr>
+      <w:rPr>
+        <w:rFonts w:ascii="Wingdings" w:hAnsi="Wingdings" w:hint="default"/>
+      </w:rPr>
+    </w:lvl>
+    <w:lvl w:ilvl="6" w:tplc="04090001" w:tentative="1">
+      <w:start w:val="1"/>
+      <w:numFmt w:val="bullet"/>
+      <w:lvlText w:val=""/>
+      <w:lvlJc w:val="left"/>
+      <w:pPr>
+        <w:ind w:left="2940" w:hanging="420"/>
+      </w:pPr>
+      <w:rPr>
+        <w:rFonts w:ascii="Wingdings" w:hAnsi="Wingdings" w:hint="default"/>
+      </w:rPr>
+    </w:lvl>
+    <w:lvl w:ilvl="7" w:tplc="04090003" w:tentative="1">
+      <w:start w:val="1"/>
+      <w:numFmt w:val="bullet"/>
+      <w:lvlText w:val=""/>
+      <w:lvlJc w:val="left"/>
+      <w:pPr>
+        <w:ind w:left="3360" w:hanging="420"/>
+      </w:pPr>
+      <w:rPr>
+        <w:rFonts w:ascii="Wingdings" w:hAnsi="Wingdings" w:hint="default"/>
+      </w:rPr>
+    </w:lvl>
+    <w:lvl w:ilvl="8" w:tplc="04090005" w:tentative="1">
+      <w:start w:val="1"/>
+      <w:numFmt w:val="bullet"/>
+      <w:lvlText w:val=""/>
+      <w:lvlJc w:val="left"/>
+      <w:pPr>
+        <w:ind w:left="3780" w:hanging="420"/>
+      </w:pPr>
+      <w:rPr>
+        <w:rFonts w:ascii="Wingdings" w:hAnsi="Wingdings" w:hint="default"/>
+      </w:rPr>
+    </w:lvl>
+  </w:abstractNum>
+  <w:abstractNum w:abstractNumId="1">
+    <w:nsid w:val="3B6259D6"/>
+    <w:multiLevelType w:val="hybridMultilevel"/>
+    <w:tmpl w:val="20AE0CC4"/>
+    <w:lvl w:ilvl="0" w:tplc="0860CD8C">
+      <w:numFmt w:val="bullet"/>
+      <w:lvlText w:val="-"/>
+      <w:lvlJc w:val="left"/>
+      <w:pPr>
+        <w:ind w:left="360" w:hanging="360"/>
+      </w:pPr>
+      <w:rPr>
+        <w:rFonts w:ascii="Calibri" w:eastAsiaTheme="minorEastAsia" w:hAnsi="Calibri" w:cs="Calibri" w:hint="default"/>
+      </w:rPr>
+    </w:lvl>
+    <w:lvl w:ilvl="1" w:tplc="04090003" w:tentative="1">
+      <w:start w:val="1"/>
+      <w:numFmt w:val="bullet"/>
+      <w:lvlText w:val=""/>
+      <w:lvlJc w:val="left"/>
+      <w:pPr>
+        <w:ind w:left="840" w:hanging="420"/>
+      </w:pPr>
+      <w:rPr>
+        <w:rFonts w:ascii="Wingdings" w:hAnsi="Wingdings" w:hint="default"/>
+      </w:rPr>
+    </w:lvl>
+    <w:lvl w:ilvl="2" w:tplc="04090005" w:tentative="1">
+      <w:start w:val="1"/>
+      <w:numFmt w:val="bullet"/>
+      <w:lvlText w:val=""/>
+      <w:lvlJc w:val="left"/>
+      <w:pPr>
+        <w:ind w:left="1260" w:hanging="420"/>
+      </w:pPr>
+      <w:rPr>
+        <w:rFonts w:ascii="Wingdings" w:hAnsi="Wingdings" w:hint="default"/>
+      </w:rPr>
+    </w:lvl>
+    <w:lvl w:ilvl="3" w:tplc="04090001" w:tentative="1">
+      <w:start w:val="1"/>
+      <w:numFmt w:val="bullet"/>
+      <w:lvlText w:val=""/>
+      <w:lvlJc w:val="left"/>
+      <w:pPr>
+        <w:ind w:left="1680" w:hanging="420"/>
+      </w:pPr>
+      <w:rPr>
+        <w:rFonts w:ascii="Wingdings" w:hAnsi="Wingdings" w:hint="default"/>
+      </w:rPr>
+    </w:lvl>
+    <w:lvl w:ilvl="4" w:tplc="04090003" w:tentative="1">
+      <w:start w:val="1"/>
+      <w:numFmt w:val="bullet"/>
+      <w:lvlText w:val=""/>
+      <w:lvlJc w:val="left"/>
+      <w:pPr>
+        <w:ind w:left="2100" w:hanging="420"/>
+      </w:pPr>
+      <w:rPr>
+        <w:rFonts w:ascii="Wingdings" w:hAnsi="Wingdings" w:hint="default"/>
+      </w:rPr>
+    </w:lvl>
+    <w:lvl w:ilvl="5" w:tplc="04090005" w:tentative="1">
+      <w:start w:val="1"/>
+      <w:numFmt w:val="bullet"/>
+      <w:lvlText w:val=""/>
+      <w:lvlJc w:val="left"/>
+      <w:pPr>
+        <w:ind w:left="2520" w:hanging="420"/>
+      </w:pPr>
+      <w:rPr>
+        <w:rFonts w:ascii="Wingdings" w:hAnsi="Wingdings" w:hint="default"/>
+      </w:rPr>
+    </w:lvl>
+    <w:lvl w:ilvl="6" w:tplc="04090001" w:tentative="1">
+      <w:start w:val="1"/>
+      <w:numFmt w:val="bullet"/>
+      <w:lvlText w:val=""/>
+      <w:lvlJc w:val="left"/>
+      <w:pPr>
+        <w:ind w:left="2940" w:hanging="420"/>
+      </w:pPr>
+      <w:rPr>
+        <w:rFonts w:ascii="Wingdings" w:hAnsi="Wingdings" w:hint="default"/>
+      </w:rPr>
+    </w:lvl>
+    <w:lvl w:ilvl="7" w:tplc="04090003" w:tentative="1">
+      <w:start w:val="1"/>
+      <w:numFmt w:val="bullet"/>
+      <w:lvlText w:val=""/>
+      <w:lvlJc w:val="left"/>
+      <w:pPr>
+        <w:ind w:left="3360" w:hanging="420"/>
+      </w:pPr>
+      <w:rPr>
+        <w:rFonts w:ascii="Wingdings" w:hAnsi="Wingdings" w:hint="default"/>
+      </w:rPr>
+    </w:lvl>
+    <w:lvl w:ilvl="8" w:tplc="04090005" w:tentative="1">
+      <w:start w:val="1"/>
+      <w:numFmt w:val="bullet"/>
+      <w:lvlText w:val=""/>
+      <w:lvlJc w:val="left"/>
+      <w:pPr>
+        <w:ind w:left="3780" w:hanging="420"/>
+      </w:pPr>
+      <w:rPr>
+        <w:rFonts w:ascii="Wingdings" w:hAnsi="Wingdings" w:hint="default"/>
+      </w:rPr>
+    </w:lvl>
+  </w:abstractNum>
+  <w:num w:numId="1">
+    <w:abstractNumId w:val="0"/>
+  </w:num>
+  <w:num w:numId="2">
+    <w:abstractNumId w:val="1"/>
+  </w:num>
+</w:numbering>
 </file>
 
 <file path=word/styles.xml><?xml version="1.0" encoding="utf-8"?>
@@ -1790,6 +1933,110 @@
     <w:uiPriority w:val="99"/>
     <w:semiHidden/>
     <w:unhideWhenUsed/>
+  </w:style>
+  <w:style w:type="paragraph" w:styleId="a3">
+    <w:name w:val="header"/>
+    <w:basedOn w:val="a"/>
+    <w:link w:val="Char"/>
+    <w:uiPriority w:val="99"/>
+    <w:semiHidden/>
+    <w:unhideWhenUsed/>
+    <w:rsid w:val="00F12BD1"/>
+    <w:pPr>
+      <w:pBdr>
+        <w:bottom w:val="single" w:sz="6" w:space="1" w:color="auto"/>
+      </w:pBdr>
+      <w:tabs>
+        <w:tab w:val="center" w:pos="4153"/>
+        <w:tab w:val="right" w:pos="8306"/>
+      </w:tabs>
+      <w:snapToGrid w:val="0"/>
+      <w:jc w:val="center"/>
+    </w:pPr>
+    <w:rPr>
+      <w:sz w:val="18"/>
+      <w:szCs w:val="18"/>
+    </w:rPr>
+  </w:style>
+  <w:style w:type="character" w:customStyle="1" w:styleId="Char">
+    <w:name w:val="页眉 Char"/>
+    <w:basedOn w:val="a0"/>
+    <w:link w:val="a3"/>
+    <w:uiPriority w:val="99"/>
+    <w:semiHidden/>
+    <w:rsid w:val="00F12BD1"/>
+    <w:rPr>
+      <w:sz w:val="18"/>
+      <w:szCs w:val="18"/>
+    </w:rPr>
+  </w:style>
+  <w:style w:type="paragraph" w:styleId="a4">
+    <w:name w:val="footer"/>
+    <w:basedOn w:val="a"/>
+    <w:link w:val="Char0"/>
+    <w:uiPriority w:val="99"/>
+    <w:semiHidden/>
+    <w:unhideWhenUsed/>
+    <w:rsid w:val="00F12BD1"/>
+    <w:pPr>
+      <w:tabs>
+        <w:tab w:val="center" w:pos="4153"/>
+        <w:tab w:val="right" w:pos="8306"/>
+      </w:tabs>
+      <w:snapToGrid w:val="0"/>
+      <w:jc w:val="left"/>
+    </w:pPr>
+    <w:rPr>
+      <w:sz w:val="18"/>
+      <w:szCs w:val="18"/>
+    </w:rPr>
+  </w:style>
+  <w:style w:type="character" w:customStyle="1" w:styleId="Char0">
+    <w:name w:val="页脚 Char"/>
+    <w:basedOn w:val="a0"/>
+    <w:link w:val="a4"/>
+    <w:uiPriority w:val="99"/>
+    <w:semiHidden/>
+    <w:rsid w:val="00F12BD1"/>
+    <w:rPr>
+      <w:sz w:val="18"/>
+      <w:szCs w:val="18"/>
+    </w:rPr>
+  </w:style>
+  <w:style w:type="paragraph" w:styleId="a5">
+    <w:name w:val="Balloon Text"/>
+    <w:basedOn w:val="a"/>
+    <w:link w:val="Char1"/>
+    <w:uiPriority w:val="99"/>
+    <w:semiHidden/>
+    <w:unhideWhenUsed/>
+    <w:rsid w:val="00F12BD1"/>
+    <w:rPr>
+      <w:sz w:val="18"/>
+      <w:szCs w:val="18"/>
+    </w:rPr>
+  </w:style>
+  <w:style w:type="character" w:customStyle="1" w:styleId="Char1">
+    <w:name w:val="批注框文本 Char"/>
+    <w:basedOn w:val="a0"/>
+    <w:link w:val="a5"/>
+    <w:uiPriority w:val="99"/>
+    <w:semiHidden/>
+    <w:rsid w:val="00F12BD1"/>
+    <w:rPr>
+      <w:sz w:val="18"/>
+      <w:szCs w:val="18"/>
+    </w:rPr>
+  </w:style>
+  <w:style w:type="paragraph" w:styleId="a6">
+    <w:name w:val="List Paragraph"/>
+    <w:basedOn w:val="a"/>
+    <w:uiPriority w:val="34"/>
+    <w:qFormat/>
+    <w:rsid w:val="00F12BD1"/>
+    <w:pPr>
+      <w:ind w:firstLineChars="200" w:firstLine="420"/>
+    </w:pPr>
   </w:style>
 </w:styles>
 </file>
